--- a/docs/assets/disciplinas/LOQ4245.docx
+++ b/docs/assets/disciplinas/LOQ4245.docx
@@ -81,7 +81,7 @@
         <w:pStyle w:val="ListBullet"/>
       </w:pPr>
       <w:r>
-        <w:t>8767640 - Eduardo Ferro dos Santos</w:t>
+        <w:t>5840917 - Fabricio Maciel Gomes</w:t>
       </w:r>
     </w:p>
     <w:p>

--- a/docs/assets/disciplinas/LOQ4245.docx
+++ b/docs/assets/disciplinas/LOQ4245.docx
@@ -115,7 +115,19 @@
     </w:p>
     <w:p>
       <w:r>
-        <w:t>Conceitos gerais em ergonomia e fatores humanosErgonomia Física Ergonomia Cognitiva. Ergonomia Organizacional. Metodologia de Análise Ergonômica do TrabalhoErgonomia do Produto. Engenharia de Fatores Humanos</w:t>
+        <w:t>Conceitos gerais em ergonomia e fatores humanos</w:t>
+        <w:br/>
+        <w:t xml:space="preserve">Ergonomia Física </w:t>
+        <w:br/>
+        <w:t xml:space="preserve">Ergonomia Cognitiva. </w:t>
+        <w:br/>
+        <w:t xml:space="preserve">Ergonomia Organizacional. </w:t>
+        <w:br/>
+        <w:t>Metodologia de Análise Ergonômica do Trabalho</w:t>
+        <w:br/>
+        <w:t xml:space="preserve">Ergonomia do Produto. </w:t>
+        <w:br/>
+        <w:t>Engenharia de Fatores Humanos</w:t>
       </w:r>
     </w:p>
     <w:p>
@@ -178,7 +190,13 @@
     </w:p>
     <w:p>
       <w:r>
-        <w:t>IIDA, I. Ergonomia: Projeto e Produção. São Paulo: Edgard Blücher, 2001.GUÉRIN et al. Compreender o trabalho para transformá-lo. São Paulo: Edgard Blücher, 2001.VIDAL, M. C. Ergonomia na empresa, útil, prática e aplicada, 2º ed.. Rio de Janeiro: Editora CVC, 2002.COUTO, H. A. Como implantar a ergonomia na empresa. Belo Horizonte: Ergo Editora, 2002.</w:t>
+        <w:t>IIDA, I. Ergonomia: Projeto e Produção. São Paulo: Edgard Blücher, 2001.</w:t>
+        <w:br/>
+        <w:t>GUÉRIN et al. Compreender o trabalho para transformá-lo. São Paulo: Edgard Blücher, 2001.</w:t>
+        <w:br/>
+        <w:t>VIDAL, M. C. Ergonomia na empresa, útil, prática e aplicada, 2º ed.. Rio de Janeiro: Editora CVC, 2002.</w:t>
+        <w:br/>
+        <w:t>COUTO, H. A. Como implantar a ergonomia na empresa. Belo Horizonte: Ergo Editora, 2002.</w:t>
       </w:r>
     </w:p>
     <w:sectPr>

--- a/docs/assets/disciplinas/LOQ4245.docx
+++ b/docs/assets/disciplinas/LOQ4245.docx
@@ -57,43 +57,6 @@
     </w:p>
     <w:p>
       <w:r>
-        <w:t>Objetivos: Apresentar os conceitos básicos de Ergonomia e suas aplicações no projeto e operação de Sistemas de Produção e no Desenvolvimento de Produtos.</w:t>
-      </w:r>
-    </w:p>
-    <w:p>
-      <w:r>
-        <w:rPr>
-          <w:i/>
-        </w:rPr>
-        <w:t>Introduce the basic concepts of ergonomics and applications in design and production systems and in the development of products</w:t>
-      </w:r>
-    </w:p>
-    <w:p>
-      <w:pPr>
-        <w:pStyle w:val="Heading2"/>
-      </w:pPr>
-      <w:r>
-        <w:t xml:space="preserve">Docente(s) Responsável(eis) </w:t>
-      </w:r>
-    </w:p>
-    <w:p>
-      <w:pPr>
-        <w:pStyle w:val="ListBullet"/>
-      </w:pPr>
-      <w:r>
-        <w:t>5840917 - Fabricio Maciel Gomes</w:t>
-      </w:r>
-    </w:p>
-    <w:p>
-      <w:pPr>
-        <w:pStyle w:val="Heading2"/>
-      </w:pPr>
-      <w:r>
-        <w:t>Programa resumido</w:t>
-      </w:r>
-    </w:p>
-    <w:p>
-      <w:r>
         <w:t>Introdução a ergonomia. Ergonomia Industrial. Ergonomia do Produto. Engenharia de Fatores Humanos</w:t>
       </w:r>
     </w:p>
@@ -110,7 +73,23 @@
         <w:pStyle w:val="Heading2"/>
       </w:pPr>
       <w:r>
-        <w:t>Programa</w:t>
+        <w:t xml:space="preserve">Docente(s) Responsável(eis) </w:t>
+      </w:r>
+    </w:p>
+    <w:p>
+      <w:pPr>
+        <w:pStyle w:val="ListBullet"/>
+      </w:pPr>
+      <w:r>
+        <w:t>Objetivos: Apresentar os conceitos básicos de Ergonomia e suas aplicações no projeto e operação de Sistemas de Produção e no Desenvolvimento de Produtos.</w:t>
+      </w:r>
+    </w:p>
+    <w:p>
+      <w:pPr>
+        <w:pStyle w:val="Heading2"/>
+      </w:pPr>
+      <w:r>
+        <w:t>Programa resumido</w:t>
       </w:r>
     </w:p>
     <w:p>
@@ -128,6 +107,27 @@
         <w:t xml:space="preserve">Ergonomia do Produto. </w:t>
         <w:br/>
         <w:t>Engenharia de Fatores Humanos</w:t>
+      </w:r>
+    </w:p>
+    <w:p>
+      <w:r>
+        <w:rPr>
+          <w:i/>
+        </w:rPr>
+        <w:t>Introduce the basic concepts of ergonomics and applications in design and production systems and in the development of products</w:t>
+      </w:r>
+    </w:p>
+    <w:p>
+      <w:pPr>
+        <w:pStyle w:val="Heading2"/>
+      </w:pPr>
+      <w:r>
+        <w:t>Programa</w:t>
+      </w:r>
+    </w:p>
+    <w:p>
+      <w:r>
+        <w:t>Aulas expositivas e práticas.</w:t>
       </w:r>
     </w:p>
     <w:p>
@@ -157,7 +157,7 @@
         <w:t xml:space="preserve">Método: </w:t>
       </w:r>
       <w:r>
-        <w:t>Aulas expositivas e práticas.</w:t>
+        <w:t>Exercícios de aprendizado e exercícios de avaliação farão parte da composição de notas individuais (NI), com aplicação de trabalhos práticos em grupo (NG). Sendo: Nota Final = (NI+NG)/2</w:t>
         <w:br/>
       </w:r>
       <w:r>
@@ -167,7 +167,7 @@
         <w:t xml:space="preserve">Critério: </w:t>
       </w:r>
       <w:r>
-        <w:t>Exercícios de aprendizado e exercícios de avaliação farão parte da composição de notas individuais (NI), com aplicação de trabalhos práticos em grupo (NG). Sendo: Nota Final = (NI+NG)/2</w:t>
+        <w:t>A recuperação deverá consistir de uma prova englobando a matéria toda do semestre. - A média final (pós-recuperação) deverá ser composta por uma média simples entre a nota do semestre (nota final) e a da prova de recuperação.</w:t>
         <w:br/>
       </w:r>
       <w:r>
@@ -177,7 +177,13 @@
         <w:t xml:space="preserve">Norma de recuperação: </w:t>
       </w:r>
       <w:r>
-        <w:t>A recuperação deverá consistir de uma prova englobando a matéria toda do semestre. - A média final (pós-recuperação) deverá ser composta por uma média simples entre a nota do semestre (nota final) e a da prova de recuperação.</w:t>
+        <w:t>IIDA, I. Ergonomia: Projeto e Produção. São Paulo: Edgard Blücher, 2001.</w:t>
+        <w:br/>
+        <w:t>GUÉRIN et al. Compreender o trabalho para transformá-lo. São Paulo: Edgard Blücher, 2001.</w:t>
+        <w:br/>
+        <w:t>VIDAL, M. C. Ergonomia na empresa, útil, prática e aplicada, 2º ed.. Rio de Janeiro: Editora CVC, 2002.</w:t>
+        <w:br/>
+        <w:t>COUTO, H. A. Como implantar a ergonomia na empresa. Belo Horizonte: Ergo Editora, 2002.</w:t>
       </w:r>
     </w:p>
     <w:p>
@@ -190,13 +196,7 @@
     </w:p>
     <w:p>
       <w:r>
-        <w:t>IIDA, I. Ergonomia: Projeto e Produção. São Paulo: Edgard Blücher, 2001.</w:t>
-        <w:br/>
-        <w:t>GUÉRIN et al. Compreender o trabalho para transformá-lo. São Paulo: Edgard Blücher, 2001.</w:t>
-        <w:br/>
-        <w:t>VIDAL, M. C. Ergonomia na empresa, útil, prática e aplicada, 2º ed.. Rio de Janeiro: Editora CVC, 2002.</w:t>
-        <w:br/>
-        <w:t>COUTO, H. A. Como implantar a ergonomia na empresa. Belo Horizonte: Ergo Editora, 2002.</w:t>
+        <w:t>5840917 - Fabricio Maciel Gomes</w:t>
       </w:r>
     </w:p>
     <w:sectPr>
